--- a/Finding/Requirements/None Custom Models/Experiement - 5/Result for Prompt - 1.1/grok ai.docx
+++ b/Finding/Requirements/None Custom Models/Experiement - 5/Result for Prompt - 1.1/grok ai.docx
@@ -2,6 +2,1142 @@
 <file path=word/document.xml><?xml version="1.0" encoding="utf-8"?>
 <w:document xmlns:wpc="http://schemas.microsoft.com/office/word/2010/wordprocessingCanvas" xmlns:cx="http://schemas.microsoft.com/office/drawing/2014/chartex" xmlns:cx1="http://schemas.microsoft.com/office/drawing/2015/9/8/chartex" xmlns:cx2="http://schemas.microsoft.com/office/drawing/2015/10/21/chartex" xmlns:cx3="http://schemas.microsoft.com/office/drawing/2016/5/9/chartex" xmlns:cx4="http://schemas.microsoft.com/office/drawing/2016/5/10/chartex" xmlns:cx5="http://schemas.microsoft.com/office/drawing/2016/5/11/chartex" xmlns:cx6="http://schemas.microsoft.com/office/drawing/2016/5/12/chartex" xmlns:cx7="http://schemas.microsoft.com/office/drawing/2016/5/13/chartex" xmlns:cx8="http://schemas.microsoft.com/office/drawing/2016/5/14/chartex" xmlns:mc="http://schemas.openxmlformats.org/markup-compatibility/2006" xmlns:aink="http://schemas.microsoft.com/office/drawing/2016/ink" xmlns:am3d="http://schemas.microsoft.com/office/drawing/2017/model3d" xmlns:o="urn:schemas-microsoft-com:office:office" xmlns:oel="http://schemas.microsoft.com/office/2019/extlst" xmlns:r="http://schemas.openxmlformats.org/officeDocument/2006/relationships" xmlns:m="http://schemas.openxmlformats.org/officeDocument/2006/math" xmlns:v="urn:schemas-microsoft-com:vml" xmlns:wp14="http://schemas.microsoft.com/office/word/2010/wordprocessingDrawing" xmlns:wp="http://schemas.openxmlformats.org/drawingml/2006/wordprocessingDrawing" xmlns:w10="urn:schemas-microsoft-com:office:word" xmlns:w="http://schemas.openxmlformats.org/wordprocessingml/2006/main" xmlns:w14="http://schemas.microsoft.com/office/word/2010/wordml" xmlns:w15="http://schemas.microsoft.com/office/word/2012/wordml" xmlns:w16cex="http://schemas.microsoft.com/office/word/2018/wordml/cex" xmlns:w16cid="http://schemas.microsoft.com/office/word/2016/wordml/cid" xmlns:w16="http://schemas.microsoft.com/office/word/2018/wordml" xmlns:w16du="http://schemas.microsoft.com/office/word/2023/wordml/word16du" xmlns:w16sdtdh="http://schemas.microsoft.com/office/word/2020/wordml/sdtdatahash" xmlns:w16sdtfl="http://schemas.microsoft.com/office/word/2024/wordml/sdtformatlock" xmlns:w16se="http://schemas.microsoft.com/office/word/2015/wordml/symex" xmlns:wpg="http://schemas.microsoft.com/office/word/2010/wordprocessingGroup" xmlns:wpi="http://schemas.microsoft.com/office/word/2010/wordprocessingInk" xmlns:wne="http://schemas.microsoft.com/office/word/2006/wordml" xmlns:wps="http://schemas.microsoft.com/office/word/2010/wordprocessingShape" mc:Ignorable="w14 w15 w16se w16cid w16 w16cex w16sdtdh w16sdtfl w16du wp14">
   <w:body>
+    <w:p>
+      <w:pPr>
+        <w:rPr>
+          <w:rFonts w:ascii="Calibri" w:hAnsi="Calibri" w:cs="Calibri"/>
+          <w:b/>
+          <w:bCs/>
+        </w:rPr>
+      </w:pPr>
+      <w:r>
+        <w:rPr>
+          <w:rFonts w:ascii="Calibri" w:hAnsi="Calibri" w:cs="Calibri"/>
+          <w:b/>
+          <w:bCs/>
+        </w:rPr>
+        <w:t>Functional Requirements</w:t>
+      </w:r>
+    </w:p>
+    <w:p>
+      <w:pPr>
+        <w:numPr>
+          <w:ilvl w:val="0"/>
+          <w:numId w:val="3"/>
+        </w:numPr>
+        <w:rPr>
+          <w:rFonts w:ascii="Calibri" w:hAnsi="Calibri" w:cs="Calibri"/>
+        </w:rPr>
+      </w:pPr>
+      <w:r>
+        <w:rPr>
+          <w:rFonts w:ascii="Calibri" w:hAnsi="Calibri" w:cs="Calibri"/>
+          <w:b/>
+          <w:bCs/>
+        </w:rPr>
+        <w:t>User Registration</w:t>
+      </w:r>
+      <w:r>
+        <w:rPr>
+          <w:rFonts w:ascii="Calibri" w:hAnsi="Calibri" w:cs="Calibri"/>
+        </w:rPr>
+        <w:t xml:space="preserve"> </w:t>
+      </w:r>
+    </w:p>
+    <w:p>
+      <w:pPr>
+        <w:numPr>
+          <w:ilvl w:val="1"/>
+          <w:numId w:val="3"/>
+        </w:numPr>
+        <w:rPr>
+          <w:rFonts w:ascii="Calibri" w:hAnsi="Calibri" w:cs="Calibri"/>
+        </w:rPr>
+      </w:pPr>
+      <w:r>
+        <w:rPr>
+          <w:rFonts w:ascii="Calibri" w:hAnsi="Calibri" w:cs="Calibri"/>
+          <w:b/>
+          <w:bCs/>
+        </w:rPr>
+        <w:t>Description</w:t>
+      </w:r>
+      <w:r>
+        <w:rPr>
+          <w:rFonts w:ascii="Calibri" w:hAnsi="Calibri" w:cs="Calibri"/>
+        </w:rPr>
+        <w:t>: Allows new customers to register as registered customers.</w:t>
+      </w:r>
+    </w:p>
+    <w:p>
+      <w:pPr>
+        <w:numPr>
+          <w:ilvl w:val="1"/>
+          <w:numId w:val="3"/>
+        </w:numPr>
+        <w:rPr>
+          <w:rFonts w:ascii="Calibri" w:hAnsi="Calibri" w:cs="Calibri"/>
+        </w:rPr>
+      </w:pPr>
+      <w:r>
+        <w:rPr>
+          <w:rFonts w:ascii="Calibri" w:hAnsi="Calibri" w:cs="Calibri"/>
+          <w:b/>
+          <w:bCs/>
+        </w:rPr>
+        <w:t>Traceability</w:t>
+      </w:r>
+      <w:r>
+        <w:rPr>
+          <w:rFonts w:ascii="Calibri" w:hAnsi="Calibri" w:cs="Calibri"/>
+        </w:rPr>
+        <w:t>: Web Customer → Register → Registered Customer.</w:t>
+      </w:r>
+    </w:p>
+    <w:p>
+      <w:pPr>
+        <w:numPr>
+          <w:ilvl w:val="0"/>
+          <w:numId w:val="3"/>
+        </w:numPr>
+        <w:rPr>
+          <w:rFonts w:ascii="Calibri" w:hAnsi="Calibri" w:cs="Calibri"/>
+        </w:rPr>
+      </w:pPr>
+      <w:r>
+        <w:rPr>
+          <w:rFonts w:ascii="Calibri" w:hAnsi="Calibri" w:cs="Calibri"/>
+          <w:b/>
+          <w:bCs/>
+        </w:rPr>
+        <w:t>Client Registration</w:t>
+      </w:r>
+      <w:r>
+        <w:rPr>
+          <w:rFonts w:ascii="Calibri" w:hAnsi="Calibri" w:cs="Calibri"/>
+        </w:rPr>
+        <w:t xml:space="preserve"> </w:t>
+      </w:r>
+    </w:p>
+    <w:p>
+      <w:pPr>
+        <w:numPr>
+          <w:ilvl w:val="1"/>
+          <w:numId w:val="3"/>
+        </w:numPr>
+        <w:rPr>
+          <w:rFonts w:ascii="Calibri" w:hAnsi="Calibri" w:cs="Calibri"/>
+        </w:rPr>
+      </w:pPr>
+      <w:r>
+        <w:rPr>
+          <w:rFonts w:ascii="Calibri" w:hAnsi="Calibri" w:cs="Calibri"/>
+          <w:b/>
+          <w:bCs/>
+        </w:rPr>
+        <w:t>Description</w:t>
+      </w:r>
+      <w:r>
+        <w:rPr>
+          <w:rFonts w:ascii="Calibri" w:hAnsi="Calibri" w:cs="Calibri"/>
+        </w:rPr>
+        <w:t>: Enables clients to register within the Online Shopping subsystem.</w:t>
+      </w:r>
+    </w:p>
+    <w:p>
+      <w:pPr>
+        <w:numPr>
+          <w:ilvl w:val="1"/>
+          <w:numId w:val="3"/>
+        </w:numPr>
+        <w:rPr>
+          <w:rFonts w:ascii="Calibri" w:hAnsi="Calibri" w:cs="Calibri"/>
+        </w:rPr>
+      </w:pPr>
+      <w:r>
+        <w:rPr>
+          <w:rFonts w:ascii="Calibri" w:hAnsi="Calibri" w:cs="Calibri"/>
+          <w:b/>
+          <w:bCs/>
+        </w:rPr>
+        <w:t>Traceability</w:t>
+      </w:r>
+      <w:r>
+        <w:rPr>
+          <w:rFonts w:ascii="Calibri" w:hAnsi="Calibri" w:cs="Calibri"/>
+        </w:rPr>
+        <w:t>: Client Register (within Online Shopping subsystem).</w:t>
+      </w:r>
+    </w:p>
+    <w:p>
+      <w:pPr>
+        <w:numPr>
+          <w:ilvl w:val="0"/>
+          <w:numId w:val="3"/>
+        </w:numPr>
+        <w:rPr>
+          <w:rFonts w:ascii="Calibri" w:hAnsi="Calibri" w:cs="Calibri"/>
+        </w:rPr>
+      </w:pPr>
+      <w:r>
+        <w:rPr>
+          <w:rFonts w:ascii="Calibri" w:hAnsi="Calibri" w:cs="Calibri"/>
+          <w:b/>
+          <w:bCs/>
+        </w:rPr>
+        <w:t>View Items</w:t>
+      </w:r>
+      <w:r>
+        <w:rPr>
+          <w:rFonts w:ascii="Calibri" w:hAnsi="Calibri" w:cs="Calibri"/>
+        </w:rPr>
+        <w:t xml:space="preserve"> </w:t>
+      </w:r>
+    </w:p>
+    <w:p>
+      <w:pPr>
+        <w:numPr>
+          <w:ilvl w:val="1"/>
+          <w:numId w:val="3"/>
+        </w:numPr>
+        <w:rPr>
+          <w:rFonts w:ascii="Calibri" w:hAnsi="Calibri" w:cs="Calibri"/>
+        </w:rPr>
+      </w:pPr>
+      <w:r>
+        <w:rPr>
+          <w:rFonts w:ascii="Calibri" w:hAnsi="Calibri" w:cs="Calibri"/>
+          <w:b/>
+          <w:bCs/>
+        </w:rPr>
+        <w:t>Description</w:t>
+      </w:r>
+      <w:r>
+        <w:rPr>
+          <w:rFonts w:ascii="Calibri" w:hAnsi="Calibri" w:cs="Calibri"/>
+        </w:rPr>
+        <w:t>: Allows registered customers to view available items.</w:t>
+      </w:r>
+    </w:p>
+    <w:p>
+      <w:pPr>
+        <w:numPr>
+          <w:ilvl w:val="1"/>
+          <w:numId w:val="3"/>
+        </w:numPr>
+        <w:rPr>
+          <w:rFonts w:ascii="Calibri" w:hAnsi="Calibri" w:cs="Calibri"/>
+        </w:rPr>
+      </w:pPr>
+      <w:r>
+        <w:rPr>
+          <w:rFonts w:ascii="Calibri" w:hAnsi="Calibri" w:cs="Calibri"/>
+          <w:b/>
+          <w:bCs/>
+        </w:rPr>
+        <w:t>Traceability</w:t>
+      </w:r>
+      <w:r>
+        <w:rPr>
+          <w:rFonts w:ascii="Calibri" w:hAnsi="Calibri" w:cs="Calibri"/>
+        </w:rPr>
+        <w:t>: Registered Customer → View Items (within Online Shopping subsystem).</w:t>
+      </w:r>
+    </w:p>
+    <w:p>
+      <w:pPr>
+        <w:numPr>
+          <w:ilvl w:val="0"/>
+          <w:numId w:val="3"/>
+        </w:numPr>
+        <w:rPr>
+          <w:rFonts w:ascii="Calibri" w:hAnsi="Calibri" w:cs="Calibri"/>
+        </w:rPr>
+      </w:pPr>
+      <w:r>
+        <w:rPr>
+          <w:rFonts w:ascii="Calibri" w:hAnsi="Calibri" w:cs="Calibri"/>
+          <w:b/>
+          <w:bCs/>
+        </w:rPr>
+        <w:t>Make Purchase</w:t>
+      </w:r>
+      <w:r>
+        <w:rPr>
+          <w:rFonts w:ascii="Calibri" w:hAnsi="Calibri" w:cs="Calibri"/>
+        </w:rPr>
+        <w:t xml:space="preserve"> </w:t>
+      </w:r>
+    </w:p>
+    <w:p>
+      <w:pPr>
+        <w:numPr>
+          <w:ilvl w:val="1"/>
+          <w:numId w:val="3"/>
+        </w:numPr>
+        <w:rPr>
+          <w:rFonts w:ascii="Calibri" w:hAnsi="Calibri" w:cs="Calibri"/>
+        </w:rPr>
+      </w:pPr>
+      <w:r>
+        <w:rPr>
+          <w:rFonts w:ascii="Calibri" w:hAnsi="Calibri" w:cs="Calibri"/>
+          <w:b/>
+          <w:bCs/>
+        </w:rPr>
+        <w:t>Description</w:t>
+      </w:r>
+      <w:r>
+        <w:rPr>
+          <w:rFonts w:ascii="Calibri" w:hAnsi="Calibri" w:cs="Calibri"/>
+        </w:rPr>
+        <w:t>: Enables registered customers to make a purchase.</w:t>
+      </w:r>
+    </w:p>
+    <w:p>
+      <w:pPr>
+        <w:numPr>
+          <w:ilvl w:val="1"/>
+          <w:numId w:val="3"/>
+        </w:numPr>
+        <w:rPr>
+          <w:rFonts w:ascii="Calibri" w:hAnsi="Calibri" w:cs="Calibri"/>
+        </w:rPr>
+      </w:pPr>
+      <w:r>
+        <w:rPr>
+          <w:rFonts w:ascii="Calibri" w:hAnsi="Calibri" w:cs="Calibri"/>
+          <w:b/>
+          <w:bCs/>
+        </w:rPr>
+        <w:t>Traceability</w:t>
+      </w:r>
+      <w:r>
+        <w:rPr>
+          <w:rFonts w:ascii="Calibri" w:hAnsi="Calibri" w:cs="Calibri"/>
+        </w:rPr>
+        <w:t>: Registered Customer → Make Purchase (within Online Shopping subsystem).</w:t>
+      </w:r>
+    </w:p>
+    <w:p>
+      <w:pPr>
+        <w:numPr>
+          <w:ilvl w:val="1"/>
+          <w:numId w:val="3"/>
+        </w:numPr>
+        <w:rPr>
+          <w:rFonts w:ascii="Calibri" w:hAnsi="Calibri" w:cs="Calibri"/>
+        </w:rPr>
+      </w:pPr>
+      <w:r>
+        <w:rPr>
+          <w:rFonts w:ascii="Calibri" w:hAnsi="Calibri" w:cs="Calibri"/>
+          <w:b/>
+          <w:bCs/>
+        </w:rPr>
+        <w:t>Includes</w:t>
+      </w:r>
+      <w:r>
+        <w:rPr>
+          <w:rFonts w:ascii="Calibri" w:hAnsi="Calibri" w:cs="Calibri"/>
+        </w:rPr>
+        <w:t>: Checkout process.</w:t>
+      </w:r>
+    </w:p>
+    <w:p>
+      <w:pPr>
+        <w:numPr>
+          <w:ilvl w:val="0"/>
+          <w:numId w:val="3"/>
+        </w:numPr>
+        <w:rPr>
+          <w:rFonts w:ascii="Calibri" w:hAnsi="Calibri" w:cs="Calibri"/>
+        </w:rPr>
+      </w:pPr>
+      <w:r>
+        <w:rPr>
+          <w:rFonts w:ascii="Calibri" w:hAnsi="Calibri" w:cs="Calibri"/>
+          <w:b/>
+          <w:bCs/>
+        </w:rPr>
+        <w:t>Checkout</w:t>
+      </w:r>
+      <w:r>
+        <w:rPr>
+          <w:rFonts w:ascii="Calibri" w:hAnsi="Calibri" w:cs="Calibri"/>
+        </w:rPr>
+        <w:t xml:space="preserve"> </w:t>
+      </w:r>
+    </w:p>
+    <w:p>
+      <w:pPr>
+        <w:numPr>
+          <w:ilvl w:val="1"/>
+          <w:numId w:val="3"/>
+        </w:numPr>
+        <w:rPr>
+          <w:rFonts w:ascii="Calibri" w:hAnsi="Calibri" w:cs="Calibri"/>
+        </w:rPr>
+      </w:pPr>
+      <w:r>
+        <w:rPr>
+          <w:rFonts w:ascii="Calibri" w:hAnsi="Calibri" w:cs="Calibri"/>
+          <w:b/>
+          <w:bCs/>
+        </w:rPr>
+        <w:t>Description</w:t>
+      </w:r>
+      <w:r>
+        <w:rPr>
+          <w:rFonts w:ascii="Calibri" w:hAnsi="Calibri" w:cs="Calibri"/>
+        </w:rPr>
+        <w:t>: Facilitates the checkout process for purchases.</w:t>
+      </w:r>
+    </w:p>
+    <w:p>
+      <w:pPr>
+        <w:numPr>
+          <w:ilvl w:val="1"/>
+          <w:numId w:val="3"/>
+        </w:numPr>
+        <w:rPr>
+          <w:rFonts w:ascii="Calibri" w:hAnsi="Calibri" w:cs="Calibri"/>
+        </w:rPr>
+      </w:pPr>
+      <w:r>
+        <w:rPr>
+          <w:rFonts w:ascii="Calibri" w:hAnsi="Calibri" w:cs="Calibri"/>
+          <w:b/>
+          <w:bCs/>
+        </w:rPr>
+        <w:t>Traceability</w:t>
+      </w:r>
+      <w:r>
+        <w:rPr>
+          <w:rFonts w:ascii="Calibri" w:hAnsi="Calibri" w:cs="Calibri"/>
+        </w:rPr>
+        <w:t>: Make Purchase → Checkout (within Online Shopping subsystem).</w:t>
+      </w:r>
+    </w:p>
+    <w:p>
+      <w:pPr>
+        <w:numPr>
+          <w:ilvl w:val="1"/>
+          <w:numId w:val="3"/>
+        </w:numPr>
+        <w:rPr>
+          <w:rFonts w:ascii="Calibri" w:hAnsi="Calibri" w:cs="Calibri"/>
+        </w:rPr>
+      </w:pPr>
+      <w:r>
+        <w:rPr>
+          <w:rFonts w:ascii="Calibri" w:hAnsi="Calibri" w:cs="Calibri"/>
+          <w:b/>
+          <w:bCs/>
+        </w:rPr>
+        <w:t>Involves</w:t>
+      </w:r>
+      <w:r>
+        <w:rPr>
+          <w:rFonts w:ascii="Calibri" w:hAnsi="Calibri" w:cs="Calibri"/>
+        </w:rPr>
+        <w:t>: Credit Payment Service, PayPal.</w:t>
+      </w:r>
+    </w:p>
+    <w:p>
+      <w:pPr>
+        <w:numPr>
+          <w:ilvl w:val="0"/>
+          <w:numId w:val="3"/>
+        </w:numPr>
+        <w:rPr>
+          <w:rFonts w:ascii="Calibri" w:hAnsi="Calibri" w:cs="Calibri"/>
+        </w:rPr>
+      </w:pPr>
+      <w:r>
+        <w:rPr>
+          <w:rFonts w:ascii="Calibri" w:hAnsi="Calibri" w:cs="Calibri"/>
+          <w:b/>
+          <w:bCs/>
+        </w:rPr>
+        <w:t>Authentication</w:t>
+      </w:r>
+      <w:r>
+        <w:rPr>
+          <w:rFonts w:ascii="Calibri" w:hAnsi="Calibri" w:cs="Calibri"/>
+        </w:rPr>
+        <w:t xml:space="preserve"> </w:t>
+      </w:r>
+    </w:p>
+    <w:p>
+      <w:pPr>
+        <w:numPr>
+          <w:ilvl w:val="1"/>
+          <w:numId w:val="3"/>
+        </w:numPr>
+        <w:rPr>
+          <w:rFonts w:ascii="Calibri" w:hAnsi="Calibri" w:cs="Calibri"/>
+        </w:rPr>
+      </w:pPr>
+      <w:r>
+        <w:rPr>
+          <w:rFonts w:ascii="Calibri" w:hAnsi="Calibri" w:cs="Calibri"/>
+          <w:b/>
+          <w:bCs/>
+        </w:rPr>
+        <w:t>Description</w:t>
+      </w:r>
+      <w:r>
+        <w:rPr>
+          <w:rFonts w:ascii="Calibri" w:hAnsi="Calibri" w:cs="Calibri"/>
+        </w:rPr>
+        <w:t>: Provides authentication services for the system.</w:t>
+      </w:r>
+    </w:p>
+    <w:p>
+      <w:pPr>
+        <w:numPr>
+          <w:ilvl w:val="1"/>
+          <w:numId w:val="3"/>
+        </w:numPr>
+        <w:rPr>
+          <w:rFonts w:ascii="Calibri" w:hAnsi="Calibri" w:cs="Calibri"/>
+        </w:rPr>
+      </w:pPr>
+      <w:r>
+        <w:rPr>
+          <w:rFonts w:ascii="Calibri" w:hAnsi="Calibri" w:cs="Calibri"/>
+          <w:b/>
+          <w:bCs/>
+        </w:rPr>
+        <w:t>Traceability</w:t>
+      </w:r>
+      <w:r>
+        <w:rPr>
+          <w:rFonts w:ascii="Calibri" w:hAnsi="Calibri" w:cs="Calibri"/>
+        </w:rPr>
+        <w:t>: Authentication (Service) → Online Shopping subsystem.</w:t>
+      </w:r>
+    </w:p>
+    <w:p>
+      <w:pPr>
+        <w:numPr>
+          <w:ilvl w:val="0"/>
+          <w:numId w:val="3"/>
+        </w:numPr>
+        <w:rPr>
+          <w:rFonts w:ascii="Calibri" w:hAnsi="Calibri" w:cs="Calibri"/>
+        </w:rPr>
+      </w:pPr>
+      <w:r>
+        <w:rPr>
+          <w:rFonts w:ascii="Calibri" w:hAnsi="Calibri" w:cs="Calibri"/>
+          <w:b/>
+          <w:bCs/>
+        </w:rPr>
+        <w:t>Identity Provider Integration</w:t>
+      </w:r>
+      <w:r>
+        <w:rPr>
+          <w:rFonts w:ascii="Calibri" w:hAnsi="Calibri" w:cs="Calibri"/>
+        </w:rPr>
+        <w:t xml:space="preserve"> </w:t>
+      </w:r>
+    </w:p>
+    <w:p>
+      <w:pPr>
+        <w:numPr>
+          <w:ilvl w:val="1"/>
+          <w:numId w:val="3"/>
+        </w:numPr>
+        <w:rPr>
+          <w:rFonts w:ascii="Calibri" w:hAnsi="Calibri" w:cs="Calibri"/>
+        </w:rPr>
+      </w:pPr>
+      <w:r>
+        <w:rPr>
+          <w:rFonts w:ascii="Calibri" w:hAnsi="Calibri" w:cs="Calibri"/>
+          <w:b/>
+          <w:bCs/>
+        </w:rPr>
+        <w:t>Description</w:t>
+      </w:r>
+      <w:r>
+        <w:rPr>
+          <w:rFonts w:ascii="Calibri" w:hAnsi="Calibri" w:cs="Calibri"/>
+        </w:rPr>
+        <w:t>: Integrates with an identity provider for user verification.</w:t>
+      </w:r>
+    </w:p>
+    <w:p>
+      <w:pPr>
+        <w:numPr>
+          <w:ilvl w:val="1"/>
+          <w:numId w:val="3"/>
+        </w:numPr>
+        <w:rPr>
+          <w:rFonts w:ascii="Calibri" w:hAnsi="Calibri" w:cs="Calibri"/>
+        </w:rPr>
+      </w:pPr>
+      <w:r>
+        <w:rPr>
+          <w:rFonts w:ascii="Calibri" w:hAnsi="Calibri" w:cs="Calibri"/>
+          <w:b/>
+          <w:bCs/>
+        </w:rPr>
+        <w:t>Traceability</w:t>
+      </w:r>
+      <w:r>
+        <w:rPr>
+          <w:rFonts w:ascii="Calibri" w:hAnsi="Calibri" w:cs="Calibri"/>
+        </w:rPr>
+        <w:t>: Identity Provider → Online Shopping subsystem.</w:t>
+      </w:r>
+    </w:p>
+    <w:p>
+      <w:pPr>
+        <w:numPr>
+          <w:ilvl w:val="0"/>
+          <w:numId w:val="3"/>
+        </w:numPr>
+        <w:rPr>
+          <w:rFonts w:ascii="Calibri" w:hAnsi="Calibri" w:cs="Calibri"/>
+        </w:rPr>
+      </w:pPr>
+      <w:r>
+        <w:rPr>
+          <w:rFonts w:ascii="Calibri" w:hAnsi="Calibri" w:cs="Calibri"/>
+          <w:b/>
+          <w:bCs/>
+        </w:rPr>
+        <w:t>Credit Payment Service</w:t>
+      </w:r>
+      <w:r>
+        <w:rPr>
+          <w:rFonts w:ascii="Calibri" w:hAnsi="Calibri" w:cs="Calibri"/>
+        </w:rPr>
+        <w:t xml:space="preserve"> </w:t>
+      </w:r>
+    </w:p>
+    <w:p>
+      <w:pPr>
+        <w:numPr>
+          <w:ilvl w:val="1"/>
+          <w:numId w:val="3"/>
+        </w:numPr>
+        <w:rPr>
+          <w:rFonts w:ascii="Calibri" w:hAnsi="Calibri" w:cs="Calibri"/>
+        </w:rPr>
+      </w:pPr>
+      <w:r>
+        <w:rPr>
+          <w:rFonts w:ascii="Calibri" w:hAnsi="Calibri" w:cs="Calibri"/>
+          <w:b/>
+          <w:bCs/>
+        </w:rPr>
+        <w:lastRenderedPageBreak/>
+        <w:t>Description</w:t>
+      </w:r>
+      <w:r>
+        <w:rPr>
+          <w:rFonts w:ascii="Calibri" w:hAnsi="Calibri" w:cs="Calibri"/>
+        </w:rPr>
+        <w:t>: Supports payment processing via credit payment service.</w:t>
+      </w:r>
+    </w:p>
+    <w:p>
+      <w:pPr>
+        <w:numPr>
+          <w:ilvl w:val="1"/>
+          <w:numId w:val="3"/>
+        </w:numPr>
+        <w:rPr>
+          <w:rFonts w:ascii="Calibri" w:hAnsi="Calibri" w:cs="Calibri"/>
+        </w:rPr>
+      </w:pPr>
+      <w:r>
+        <w:rPr>
+          <w:rFonts w:ascii="Calibri" w:hAnsi="Calibri" w:cs="Calibri"/>
+          <w:b/>
+          <w:bCs/>
+        </w:rPr>
+        <w:t>Traceability</w:t>
+      </w:r>
+      <w:r>
+        <w:rPr>
+          <w:rFonts w:ascii="Calibri" w:hAnsi="Calibri" w:cs="Calibri"/>
+        </w:rPr>
+        <w:t>: Credit Payment Service → Checkout (within Online Shopping subsystem).</w:t>
+      </w:r>
+    </w:p>
+    <w:p>
+      <w:pPr>
+        <w:numPr>
+          <w:ilvl w:val="0"/>
+          <w:numId w:val="3"/>
+        </w:numPr>
+        <w:rPr>
+          <w:rFonts w:ascii="Calibri" w:hAnsi="Calibri" w:cs="Calibri"/>
+        </w:rPr>
+      </w:pPr>
+      <w:r>
+        <w:rPr>
+          <w:rFonts w:ascii="Calibri" w:hAnsi="Calibri" w:cs="Calibri"/>
+          <w:b/>
+          <w:bCs/>
+        </w:rPr>
+        <w:t>PayPal Payment</w:t>
+      </w:r>
+      <w:r>
+        <w:rPr>
+          <w:rFonts w:ascii="Calibri" w:hAnsi="Calibri" w:cs="Calibri"/>
+        </w:rPr>
+        <w:t xml:space="preserve"> </w:t>
+      </w:r>
+    </w:p>
+    <w:p>
+      <w:pPr>
+        <w:numPr>
+          <w:ilvl w:val="1"/>
+          <w:numId w:val="3"/>
+        </w:numPr>
+        <w:rPr>
+          <w:rFonts w:ascii="Calibri" w:hAnsi="Calibri" w:cs="Calibri"/>
+        </w:rPr>
+      </w:pPr>
+      <w:r>
+        <w:rPr>
+          <w:rFonts w:ascii="Calibri" w:hAnsi="Calibri" w:cs="Calibri"/>
+          <w:b/>
+          <w:bCs/>
+        </w:rPr>
+        <w:t>Description</w:t>
+      </w:r>
+      <w:r>
+        <w:rPr>
+          <w:rFonts w:ascii="Calibri" w:hAnsi="Calibri" w:cs="Calibri"/>
+        </w:rPr>
+        <w:t>: Supports payment processing via PayPal.</w:t>
+      </w:r>
+    </w:p>
+    <w:p>
+      <w:pPr>
+        <w:numPr>
+          <w:ilvl w:val="1"/>
+          <w:numId w:val="3"/>
+        </w:numPr>
+        <w:rPr>
+          <w:rFonts w:ascii="Calibri" w:hAnsi="Calibri" w:cs="Calibri"/>
+        </w:rPr>
+      </w:pPr>
+      <w:r>
+        <w:rPr>
+          <w:rFonts w:ascii="Calibri" w:hAnsi="Calibri" w:cs="Calibri"/>
+          <w:b/>
+          <w:bCs/>
+        </w:rPr>
+        <w:t>Traceability</w:t>
+      </w:r>
+      <w:r>
+        <w:rPr>
+          <w:rFonts w:ascii="Calibri" w:hAnsi="Calibri" w:cs="Calibri"/>
+        </w:rPr>
+        <w:t>: PayPal → Checkout (within Online Shopping subsystem).</w:t>
+      </w:r>
+    </w:p>
+    <w:p>
+      <w:pPr>
+        <w:rPr>
+          <w:rFonts w:ascii="Calibri" w:hAnsi="Calibri" w:cs="Calibri"/>
+          <w:b/>
+          <w:bCs/>
+        </w:rPr>
+      </w:pPr>
+      <w:r>
+        <w:rPr>
+          <w:rFonts w:ascii="Calibri" w:hAnsi="Calibri" w:cs="Calibri"/>
+          <w:b/>
+          <w:bCs/>
+        </w:rPr>
+        <w:t>Non-Functional Requirements</w:t>
+      </w:r>
+    </w:p>
+    <w:p>
+      <w:pPr>
+        <w:numPr>
+          <w:ilvl w:val="0"/>
+          <w:numId w:val="4"/>
+        </w:numPr>
+        <w:rPr>
+          <w:rFonts w:ascii="Calibri" w:hAnsi="Calibri" w:cs="Calibri"/>
+        </w:rPr>
+      </w:pPr>
+      <w:r>
+        <w:rPr>
+          <w:rFonts w:ascii="Calibri" w:hAnsi="Calibri" w:cs="Calibri"/>
+          <w:b/>
+          <w:bCs/>
+        </w:rPr>
+        <w:t>Usability</w:t>
+      </w:r>
+      <w:r>
+        <w:rPr>
+          <w:rFonts w:ascii="Calibri" w:hAnsi="Calibri" w:cs="Calibri"/>
+        </w:rPr>
+        <w:t xml:space="preserve"> </w:t>
+      </w:r>
+    </w:p>
+    <w:p>
+      <w:pPr>
+        <w:numPr>
+          <w:ilvl w:val="1"/>
+          <w:numId w:val="4"/>
+        </w:numPr>
+        <w:rPr>
+          <w:rFonts w:ascii="Calibri" w:hAnsi="Calibri" w:cs="Calibri"/>
+        </w:rPr>
+      </w:pPr>
+      <w:r>
+        <w:rPr>
+          <w:rFonts w:ascii="Calibri" w:hAnsi="Calibri" w:cs="Calibri"/>
+          <w:b/>
+          <w:bCs/>
+        </w:rPr>
+        <w:t>Description</w:t>
+      </w:r>
+      <w:r>
+        <w:rPr>
+          <w:rFonts w:ascii="Calibri" w:hAnsi="Calibri" w:cs="Calibri"/>
+        </w:rPr>
+        <w:t>: The system should be user-friendly, allowing web customers and new customers to easily navigate and register.</w:t>
+      </w:r>
+    </w:p>
+    <w:p>
+      <w:pPr>
+        <w:numPr>
+          <w:ilvl w:val="1"/>
+          <w:numId w:val="4"/>
+        </w:numPr>
+        <w:rPr>
+          <w:rFonts w:ascii="Calibri" w:hAnsi="Calibri" w:cs="Calibri"/>
+        </w:rPr>
+      </w:pPr>
+      <w:r>
+        <w:rPr>
+          <w:rFonts w:ascii="Calibri" w:hAnsi="Calibri" w:cs="Calibri"/>
+          <w:b/>
+          <w:bCs/>
+        </w:rPr>
+        <w:t>Traceability</w:t>
+      </w:r>
+      <w:r>
+        <w:rPr>
+          <w:rFonts w:ascii="Calibri" w:hAnsi="Calibri" w:cs="Calibri"/>
+        </w:rPr>
+        <w:t>: Interactions between Web Customer, New Customer, and Registered Customer with Online Shopping subsystem.</w:t>
+      </w:r>
+    </w:p>
+    <w:p>
+      <w:pPr>
+        <w:numPr>
+          <w:ilvl w:val="0"/>
+          <w:numId w:val="4"/>
+        </w:numPr>
+        <w:rPr>
+          <w:rFonts w:ascii="Calibri" w:hAnsi="Calibri" w:cs="Calibri"/>
+        </w:rPr>
+      </w:pPr>
+      <w:r>
+        <w:rPr>
+          <w:rFonts w:ascii="Calibri" w:hAnsi="Calibri" w:cs="Calibri"/>
+          <w:b/>
+          <w:bCs/>
+        </w:rPr>
+        <w:t>Security</w:t>
+      </w:r>
+      <w:r>
+        <w:rPr>
+          <w:rFonts w:ascii="Calibri" w:hAnsi="Calibri" w:cs="Calibri"/>
+        </w:rPr>
+        <w:t xml:space="preserve"> </w:t>
+      </w:r>
+    </w:p>
+    <w:p>
+      <w:pPr>
+        <w:numPr>
+          <w:ilvl w:val="1"/>
+          <w:numId w:val="4"/>
+        </w:numPr>
+        <w:rPr>
+          <w:rFonts w:ascii="Calibri" w:hAnsi="Calibri" w:cs="Calibri"/>
+        </w:rPr>
+      </w:pPr>
+      <w:r>
+        <w:rPr>
+          <w:rFonts w:ascii="Calibri" w:hAnsi="Calibri" w:cs="Calibri"/>
+          <w:b/>
+          <w:bCs/>
+        </w:rPr>
+        <w:t>Description</w:t>
+      </w:r>
+      <w:r>
+        <w:rPr>
+          <w:rFonts w:ascii="Calibri" w:hAnsi="Calibri" w:cs="Calibri"/>
+        </w:rPr>
+        <w:t>: The system must ensure secure authentication and payment processing, integrating with Authentication and Identity Provider services.</w:t>
+      </w:r>
+    </w:p>
+    <w:p>
+      <w:pPr>
+        <w:numPr>
+          <w:ilvl w:val="1"/>
+          <w:numId w:val="4"/>
+        </w:numPr>
+        <w:rPr>
+          <w:rFonts w:ascii="Calibri" w:hAnsi="Calibri" w:cs="Calibri"/>
+        </w:rPr>
+      </w:pPr>
+      <w:r>
+        <w:rPr>
+          <w:rFonts w:ascii="Calibri" w:hAnsi="Calibri" w:cs="Calibri"/>
+          <w:b/>
+          <w:bCs/>
+        </w:rPr>
+        <w:t>Traceability</w:t>
+      </w:r>
+      <w:r>
+        <w:rPr>
+          <w:rFonts w:ascii="Calibri" w:hAnsi="Calibri" w:cs="Calibri"/>
+        </w:rPr>
+        <w:t>: Authentication, Identity Provider, Credit Payment Service, PayPal interactions.</w:t>
+      </w:r>
+    </w:p>
+    <w:p>
+      <w:pPr>
+        <w:numPr>
+          <w:ilvl w:val="0"/>
+          <w:numId w:val="4"/>
+        </w:numPr>
+        <w:rPr>
+          <w:rFonts w:ascii="Calibri" w:hAnsi="Calibri" w:cs="Calibri"/>
+        </w:rPr>
+      </w:pPr>
+      <w:r>
+        <w:rPr>
+          <w:rFonts w:ascii="Calibri" w:hAnsi="Calibri" w:cs="Calibri"/>
+          <w:b/>
+          <w:bCs/>
+        </w:rPr>
+        <w:t>Reliability</w:t>
+      </w:r>
+      <w:r>
+        <w:rPr>
+          <w:rFonts w:ascii="Calibri" w:hAnsi="Calibri" w:cs="Calibri"/>
+        </w:rPr>
+        <w:t xml:space="preserve"> </w:t>
+      </w:r>
+    </w:p>
+    <w:p>
+      <w:pPr>
+        <w:numPr>
+          <w:ilvl w:val="1"/>
+          <w:numId w:val="4"/>
+        </w:numPr>
+        <w:rPr>
+          <w:rFonts w:ascii="Calibri" w:hAnsi="Calibri" w:cs="Calibri"/>
+        </w:rPr>
+      </w:pPr>
+      <w:r>
+        <w:rPr>
+          <w:rFonts w:ascii="Calibri" w:hAnsi="Calibri" w:cs="Calibri"/>
+          <w:b/>
+          <w:bCs/>
+        </w:rPr>
+        <w:t>Description</w:t>
+      </w:r>
+      <w:r>
+        <w:rPr>
+          <w:rFonts w:ascii="Calibri" w:hAnsi="Calibri" w:cs="Calibri"/>
+        </w:rPr>
+        <w:t>: The system should reliably process purchases and handle checkout transactions without failure.</w:t>
+      </w:r>
+    </w:p>
+    <w:p>
+      <w:pPr>
+        <w:numPr>
+          <w:ilvl w:val="1"/>
+          <w:numId w:val="4"/>
+        </w:numPr>
+        <w:rPr>
+          <w:rFonts w:ascii="Calibri" w:hAnsi="Calibri" w:cs="Calibri"/>
+        </w:rPr>
+      </w:pPr>
+      <w:r>
+        <w:rPr>
+          <w:rFonts w:ascii="Calibri" w:hAnsi="Calibri" w:cs="Calibri"/>
+          <w:b/>
+          <w:bCs/>
+        </w:rPr>
+        <w:t>Traceability</w:t>
+      </w:r>
+      <w:r>
+        <w:rPr>
+          <w:rFonts w:ascii="Calibri" w:hAnsi="Calibri" w:cs="Calibri"/>
+        </w:rPr>
+        <w:t>: Make Purchase → Checkout process.</w:t>
+      </w:r>
+    </w:p>
+    <w:p>
+      <w:pPr>
+        <w:numPr>
+          <w:ilvl w:val="0"/>
+          <w:numId w:val="4"/>
+        </w:numPr>
+        <w:rPr>
+          <w:rFonts w:ascii="Calibri" w:hAnsi="Calibri" w:cs="Calibri"/>
+        </w:rPr>
+      </w:pPr>
+      <w:r>
+        <w:rPr>
+          <w:rFonts w:ascii="Calibri" w:hAnsi="Calibri" w:cs="Calibri"/>
+          <w:b/>
+          <w:bCs/>
+        </w:rPr>
+        <w:t>Performance</w:t>
+      </w:r>
+      <w:r>
+        <w:rPr>
+          <w:rFonts w:ascii="Calibri" w:hAnsi="Calibri" w:cs="Calibri"/>
+        </w:rPr>
+        <w:t xml:space="preserve"> </w:t>
+      </w:r>
+    </w:p>
+    <w:p>
+      <w:pPr>
+        <w:numPr>
+          <w:ilvl w:val="1"/>
+          <w:numId w:val="4"/>
+        </w:numPr>
+        <w:rPr>
+          <w:rFonts w:ascii="Calibri" w:hAnsi="Calibri" w:cs="Calibri"/>
+        </w:rPr>
+      </w:pPr>
+      <w:r>
+        <w:rPr>
+          <w:rFonts w:ascii="Calibri" w:hAnsi="Calibri" w:cs="Calibri"/>
+          <w:b/>
+          <w:bCs/>
+        </w:rPr>
+        <w:t>Description</w:t>
+      </w:r>
+      <w:r>
+        <w:rPr>
+          <w:rFonts w:ascii="Calibri" w:hAnsi="Calibri" w:cs="Calibri"/>
+        </w:rPr>
+        <w:t>: The system should handle multiple concurrent users viewing items and making purchases efficiently.</w:t>
+      </w:r>
+    </w:p>
+    <w:p>
+      <w:pPr>
+        <w:numPr>
+          <w:ilvl w:val="1"/>
+          <w:numId w:val="4"/>
+        </w:numPr>
+        <w:rPr>
+          <w:rFonts w:ascii="Calibri" w:hAnsi="Calibri" w:cs="Calibri"/>
+        </w:rPr>
+      </w:pPr>
+      <w:r>
+        <w:rPr>
+          <w:rFonts w:ascii="Calibri" w:hAnsi="Calibri" w:cs="Calibri"/>
+          <w:b/>
+          <w:bCs/>
+        </w:rPr>
+        <w:t>Traceability</w:t>
+      </w:r>
+      <w:r>
+        <w:rPr>
+          <w:rFonts w:ascii="Calibri" w:hAnsi="Calibri" w:cs="Calibri"/>
+        </w:rPr>
+        <w:t>: View Items, Make Purchase by Registered Customer.</w:t>
+      </w:r>
+    </w:p>
+    <w:p>
+      <w:pPr>
+        <w:numPr>
+          <w:ilvl w:val="0"/>
+          <w:numId w:val="4"/>
+        </w:numPr>
+        <w:rPr>
+          <w:rFonts w:ascii="Calibri" w:hAnsi="Calibri" w:cs="Calibri"/>
+        </w:rPr>
+      </w:pPr>
+      <w:r>
+        <w:rPr>
+          <w:rFonts w:ascii="Calibri" w:hAnsi="Calibri" w:cs="Calibri"/>
+          <w:b/>
+          <w:bCs/>
+        </w:rPr>
+        <w:t>Scalability</w:t>
+      </w:r>
+      <w:r>
+        <w:rPr>
+          <w:rFonts w:ascii="Calibri" w:hAnsi="Calibri" w:cs="Calibri"/>
+        </w:rPr>
+        <w:t xml:space="preserve"> </w:t>
+      </w:r>
+    </w:p>
+    <w:p>
+      <w:pPr>
+        <w:numPr>
+          <w:ilvl w:val="1"/>
+          <w:numId w:val="4"/>
+        </w:numPr>
+        <w:rPr>
+          <w:rFonts w:ascii="Calibri" w:hAnsi="Calibri" w:cs="Calibri"/>
+        </w:rPr>
+      </w:pPr>
+      <w:r>
+        <w:rPr>
+          <w:rFonts w:ascii="Calibri" w:hAnsi="Calibri" w:cs="Calibri"/>
+          <w:b/>
+          <w:bCs/>
+        </w:rPr>
+        <w:t>Description</w:t>
+      </w:r>
+      <w:r>
+        <w:rPr>
+          <w:rFonts w:ascii="Calibri" w:hAnsi="Calibri" w:cs="Calibri"/>
+        </w:rPr>
+        <w:t>: The system should support an increasing number of users and transactions over time.</w:t>
+      </w:r>
+    </w:p>
+    <w:p>
+      <w:pPr>
+        <w:numPr>
+          <w:ilvl w:val="1"/>
+          <w:numId w:val="4"/>
+        </w:numPr>
+        <w:rPr>
+          <w:rFonts w:ascii="Calibri" w:hAnsi="Calibri" w:cs="Calibri"/>
+        </w:rPr>
+      </w:pPr>
+      <w:r>
+        <w:rPr>
+          <w:rFonts w:ascii="Calibri" w:hAnsi="Calibri" w:cs="Calibri"/>
+          <w:b/>
+          <w:bCs/>
+        </w:rPr>
+        <w:lastRenderedPageBreak/>
+        <w:t>Traceability</w:t>
+      </w:r>
+      <w:r>
+        <w:rPr>
+          <w:rFonts w:ascii="Calibri" w:hAnsi="Calibri" w:cs="Calibri"/>
+        </w:rPr>
+        <w:t>: Online Shopping subsystem interactions with multiple actors (Web Customer, Registered Customer, etc.).</w:t>
+      </w:r>
+    </w:p>
     <w:p>
       <w:pPr>
         <w:rPr>
@@ -22,6 +1158,240 @@
 <file path=word/numbering.xml><?xml version="1.0" encoding="utf-8"?>
 <w:numbering xmlns:wpc="http://schemas.microsoft.com/office/word/2010/wordprocessingCanvas" xmlns:cx="http://schemas.microsoft.com/office/drawing/2014/chartex" xmlns:cx1="http://schemas.microsoft.com/office/drawing/2015/9/8/chartex" xmlns:cx2="http://schemas.microsoft.com/office/drawing/2015/10/21/chartex" xmlns:cx3="http://schemas.microsoft.com/office/drawing/2016/5/9/chartex" xmlns:cx4="http://schemas.microsoft.com/office/drawing/2016/5/10/chartex" xmlns:cx5="http://schemas.microsoft.com/office/drawing/2016/5/11/chartex" xmlns:cx6="http://schemas.microsoft.com/office/drawing/2016/5/12/chartex" xmlns:cx7="http://schemas.microsoft.com/office/drawing/2016/5/13/chartex" xmlns:cx8="http://schemas.microsoft.com/office/drawing/2016/5/14/chartex" xmlns:mc="http://schemas.openxmlformats.org/markup-compatibility/2006" xmlns:aink="http://schemas.microsoft.com/office/drawing/2016/ink" xmlns:am3d="http://schemas.microsoft.com/office/drawing/2017/model3d" xmlns:o="urn:schemas-microsoft-com:office:office" xmlns:oel="http://schemas.microsoft.com/office/2019/extlst" xmlns:r="http://schemas.openxmlformats.org/officeDocument/2006/relationships" xmlns:m="http://schemas.openxmlformats.org/officeDocument/2006/math" xmlns:v="urn:schemas-microsoft-com:vml" xmlns:wp14="http://schemas.microsoft.com/office/word/2010/wordprocessingDrawing" xmlns:wp="http://schemas.openxmlformats.org/drawingml/2006/wordprocessingDrawing" xmlns:w10="urn:schemas-microsoft-com:office:word" xmlns:w="http://schemas.openxmlformats.org/wordprocessingml/2006/main" xmlns:w14="http://schemas.microsoft.com/office/word/2010/wordml" xmlns:w15="http://schemas.microsoft.com/office/word/2012/wordml" xmlns:w16cex="http://schemas.microsoft.com/office/word/2018/wordml/cex" xmlns:w16cid="http://schemas.microsoft.com/office/word/2016/wordml/cid" xmlns:w16="http://schemas.microsoft.com/office/word/2018/wordml" xmlns:w16du="http://schemas.microsoft.com/office/word/2023/wordml/word16du" xmlns:w16sdtdh="http://schemas.microsoft.com/office/word/2020/wordml/sdtdatahash" xmlns:w16sdtfl="http://schemas.microsoft.com/office/word/2024/wordml/sdtformatlock" xmlns:w16se="http://schemas.microsoft.com/office/word/2015/wordml/symex" xmlns:wpg="http://schemas.microsoft.com/office/word/2010/wordprocessingGroup" xmlns:wpi="http://schemas.microsoft.com/office/word/2010/wordprocessingInk" xmlns:wne="http://schemas.microsoft.com/office/word/2006/wordml" xmlns:wps="http://schemas.microsoft.com/office/word/2010/wordprocessingShape" mc:Ignorable="w14 w15 w16se w16cid w16 w16cex w16sdtdh w16sdtfl w16du wp14">
   <w:abstractNum w:abstractNumId="0" w15:restartNumberingAfterBreak="0">
+    <w:nsid w:val="03E47615"/>
+    <w:multiLevelType w:val="multilevel"/>
+    <w:tmpl w:val="8640D96C"/>
+    <w:lvl w:ilvl="0">
+      <w:start w:val="1"/>
+      <w:numFmt w:val="decimal"/>
+      <w:lvlText w:val="%1."/>
+      <w:lvlJc w:val="left"/>
+      <w:pPr>
+        <w:tabs>
+          <w:tab w:val="num" w:pos="720"/>
+        </w:tabs>
+        <w:ind w:left="720" w:hanging="360"/>
+      </w:pPr>
+    </w:lvl>
+    <w:lvl w:ilvl="1">
+      <w:start w:val="1"/>
+      <w:numFmt w:val="bullet"/>
+      <w:lvlText w:val="o"/>
+      <w:lvlJc w:val="left"/>
+      <w:pPr>
+        <w:tabs>
+          <w:tab w:val="num" w:pos="1440"/>
+        </w:tabs>
+        <w:ind w:left="1440" w:hanging="360"/>
+      </w:pPr>
+      <w:rPr>
+        <w:rFonts w:ascii="Courier New" w:hAnsi="Courier New" w:hint="default"/>
+        <w:sz w:val="20"/>
+      </w:rPr>
+    </w:lvl>
+    <w:lvl w:ilvl="2" w:tentative="1">
+      <w:start w:val="1"/>
+      <w:numFmt w:val="decimal"/>
+      <w:lvlText w:val="%3."/>
+      <w:lvlJc w:val="left"/>
+      <w:pPr>
+        <w:tabs>
+          <w:tab w:val="num" w:pos="2160"/>
+        </w:tabs>
+        <w:ind w:left="2160" w:hanging="360"/>
+      </w:pPr>
+    </w:lvl>
+    <w:lvl w:ilvl="3" w:tentative="1">
+      <w:start w:val="1"/>
+      <w:numFmt w:val="decimal"/>
+      <w:lvlText w:val="%4."/>
+      <w:lvlJc w:val="left"/>
+      <w:pPr>
+        <w:tabs>
+          <w:tab w:val="num" w:pos="2880"/>
+        </w:tabs>
+        <w:ind w:left="2880" w:hanging="360"/>
+      </w:pPr>
+    </w:lvl>
+    <w:lvl w:ilvl="4" w:tentative="1">
+      <w:start w:val="1"/>
+      <w:numFmt w:val="decimal"/>
+      <w:lvlText w:val="%5."/>
+      <w:lvlJc w:val="left"/>
+      <w:pPr>
+        <w:tabs>
+          <w:tab w:val="num" w:pos="3600"/>
+        </w:tabs>
+        <w:ind w:left="3600" w:hanging="360"/>
+      </w:pPr>
+    </w:lvl>
+    <w:lvl w:ilvl="5" w:tentative="1">
+      <w:start w:val="1"/>
+      <w:numFmt w:val="decimal"/>
+      <w:lvlText w:val="%6."/>
+      <w:lvlJc w:val="left"/>
+      <w:pPr>
+        <w:tabs>
+          <w:tab w:val="num" w:pos="4320"/>
+        </w:tabs>
+        <w:ind w:left="4320" w:hanging="360"/>
+      </w:pPr>
+    </w:lvl>
+    <w:lvl w:ilvl="6" w:tentative="1">
+      <w:start w:val="1"/>
+      <w:numFmt w:val="decimal"/>
+      <w:lvlText w:val="%7."/>
+      <w:lvlJc w:val="left"/>
+      <w:pPr>
+        <w:tabs>
+          <w:tab w:val="num" w:pos="5040"/>
+        </w:tabs>
+        <w:ind w:left="5040" w:hanging="360"/>
+      </w:pPr>
+    </w:lvl>
+    <w:lvl w:ilvl="7" w:tentative="1">
+      <w:start w:val="1"/>
+      <w:numFmt w:val="decimal"/>
+      <w:lvlText w:val="%8."/>
+      <w:lvlJc w:val="left"/>
+      <w:pPr>
+        <w:tabs>
+          <w:tab w:val="num" w:pos="5760"/>
+        </w:tabs>
+        <w:ind w:left="5760" w:hanging="360"/>
+      </w:pPr>
+    </w:lvl>
+    <w:lvl w:ilvl="8" w:tentative="1">
+      <w:start w:val="1"/>
+      <w:numFmt w:val="decimal"/>
+      <w:lvlText w:val="%9."/>
+      <w:lvlJc w:val="left"/>
+      <w:pPr>
+        <w:tabs>
+          <w:tab w:val="num" w:pos="6480"/>
+        </w:tabs>
+        <w:ind w:left="6480" w:hanging="360"/>
+      </w:pPr>
+    </w:lvl>
+  </w:abstractNum>
+  <w:abstractNum w:abstractNumId="1" w15:restartNumberingAfterBreak="0">
+    <w:nsid w:val="0C8D2559"/>
+    <w:multiLevelType w:val="multilevel"/>
+    <w:tmpl w:val="0B60AAA0"/>
+    <w:lvl w:ilvl="0">
+      <w:start w:val="1"/>
+      <w:numFmt w:val="decimal"/>
+      <w:lvlText w:val="%1."/>
+      <w:lvlJc w:val="left"/>
+      <w:pPr>
+        <w:tabs>
+          <w:tab w:val="num" w:pos="720"/>
+        </w:tabs>
+        <w:ind w:left="720" w:hanging="360"/>
+      </w:pPr>
+    </w:lvl>
+    <w:lvl w:ilvl="1">
+      <w:start w:val="1"/>
+      <w:numFmt w:val="bullet"/>
+      <w:lvlText w:val="o"/>
+      <w:lvlJc w:val="left"/>
+      <w:pPr>
+        <w:tabs>
+          <w:tab w:val="num" w:pos="1440"/>
+        </w:tabs>
+        <w:ind w:left="1440" w:hanging="360"/>
+      </w:pPr>
+      <w:rPr>
+        <w:rFonts w:ascii="Courier New" w:hAnsi="Courier New" w:hint="default"/>
+        <w:sz w:val="20"/>
+      </w:rPr>
+    </w:lvl>
+    <w:lvl w:ilvl="2" w:tentative="1">
+      <w:start w:val="1"/>
+      <w:numFmt w:val="decimal"/>
+      <w:lvlText w:val="%3."/>
+      <w:lvlJc w:val="left"/>
+      <w:pPr>
+        <w:tabs>
+          <w:tab w:val="num" w:pos="2160"/>
+        </w:tabs>
+        <w:ind w:left="2160" w:hanging="360"/>
+      </w:pPr>
+    </w:lvl>
+    <w:lvl w:ilvl="3" w:tentative="1">
+      <w:start w:val="1"/>
+      <w:numFmt w:val="decimal"/>
+      <w:lvlText w:val="%4."/>
+      <w:lvlJc w:val="left"/>
+      <w:pPr>
+        <w:tabs>
+          <w:tab w:val="num" w:pos="2880"/>
+        </w:tabs>
+        <w:ind w:left="2880" w:hanging="360"/>
+      </w:pPr>
+    </w:lvl>
+    <w:lvl w:ilvl="4" w:tentative="1">
+      <w:start w:val="1"/>
+      <w:numFmt w:val="decimal"/>
+      <w:lvlText w:val="%5."/>
+      <w:lvlJc w:val="left"/>
+      <w:pPr>
+        <w:tabs>
+          <w:tab w:val="num" w:pos="3600"/>
+        </w:tabs>
+        <w:ind w:left="3600" w:hanging="360"/>
+      </w:pPr>
+    </w:lvl>
+    <w:lvl w:ilvl="5" w:tentative="1">
+      <w:start w:val="1"/>
+      <w:numFmt w:val="decimal"/>
+      <w:lvlText w:val="%6."/>
+      <w:lvlJc w:val="left"/>
+      <w:pPr>
+        <w:tabs>
+          <w:tab w:val="num" w:pos="4320"/>
+        </w:tabs>
+        <w:ind w:left="4320" w:hanging="360"/>
+      </w:pPr>
+    </w:lvl>
+    <w:lvl w:ilvl="6" w:tentative="1">
+      <w:start w:val="1"/>
+      <w:numFmt w:val="decimal"/>
+      <w:lvlText w:val="%7."/>
+      <w:lvlJc w:val="left"/>
+      <w:pPr>
+        <w:tabs>
+          <w:tab w:val="num" w:pos="5040"/>
+        </w:tabs>
+        <w:ind w:left="5040" w:hanging="360"/>
+      </w:pPr>
+    </w:lvl>
+    <w:lvl w:ilvl="7" w:tentative="1">
+      <w:start w:val="1"/>
+      <w:numFmt w:val="decimal"/>
+      <w:lvlText w:val="%8."/>
+      <w:lvlJc w:val="left"/>
+      <w:pPr>
+        <w:tabs>
+          <w:tab w:val="num" w:pos="5760"/>
+        </w:tabs>
+        <w:ind w:left="5760" w:hanging="360"/>
+      </w:pPr>
+    </w:lvl>
+    <w:lvl w:ilvl="8" w:tentative="1">
+      <w:start w:val="1"/>
+      <w:numFmt w:val="decimal"/>
+      <w:lvlText w:val="%9."/>
+      <w:lvlJc w:val="left"/>
+      <w:pPr>
+        <w:tabs>
+          <w:tab w:val="num" w:pos="6480"/>
+        </w:tabs>
+        <w:ind w:left="6480" w:hanging="360"/>
+      </w:pPr>
+    </w:lvl>
+  </w:abstractNum>
+  <w:abstractNum w:abstractNumId="2" w15:restartNumberingAfterBreak="0">
     <w:nsid w:val="23CA225D"/>
     <w:multiLevelType w:val="multilevel"/>
     <w:tmpl w:val="0D143262"/>
@@ -138,7 +1508,7 @@
       </w:pPr>
     </w:lvl>
   </w:abstractNum>
-  <w:abstractNum w:abstractNumId="1" w15:restartNumberingAfterBreak="0">
+  <w:abstractNum w:abstractNumId="3" w15:restartNumberingAfterBreak="0">
     <w:nsid w:val="6E2836B7"/>
     <w:multiLevelType w:val="multilevel"/>
     <w:tmpl w:val="AFEA493C"/>
@@ -256,9 +1626,15 @@
     </w:lvl>
   </w:abstractNum>
   <w:num w:numId="1" w16cid:durableId="201211671">
+    <w:abstractNumId w:val="3"/>
+  </w:num>
+  <w:num w:numId="2" w16cid:durableId="418252121">
+    <w:abstractNumId w:val="2"/>
+  </w:num>
+  <w:num w:numId="3" w16cid:durableId="462120049">
     <w:abstractNumId w:val="1"/>
   </w:num>
-  <w:num w:numId="2" w16cid:durableId="418252121">
+  <w:num w:numId="4" w16cid:durableId="1429276899">
     <w:abstractNumId w:val="0"/>
   </w:num>
 </w:numbering>
@@ -867,7 +2243,6 @@
   <w:style w:type="character" w:default="1" w:styleId="DefaultParagraphFont">
     <w:name w:val="Default Paragraph Font"/>
     <w:uiPriority w:val="1"/>
-    <w:semiHidden/>
     <w:unhideWhenUsed/>
   </w:style>
   <w:style w:type="table" w:default="1" w:styleId="TableNormal">
